--- a/words/5B11U0A6_4_001-006.docx
+++ b/words/5B11U0A6_4_001-006.docx
@@ -806,23 +806,7 @@
                 <w:rFonts w:ascii="標楷體" w:eastAsia="標楷體" w:hAnsi="標楷體" w:cs="標楷體"/>
                 <w:sz w:val="28"/>
               </w:rPr>
-              <w:t>ARO2</w:t>
-            </w:r>
-            <w:proofErr w:type="gramStart"/>
-            <w:r>
-              <w:rPr>
-                <w:rFonts w:ascii="標楷體" w:eastAsia="標楷體" w:hAnsi="標楷體" w:cs="標楷體"/>
-                <w:sz w:val="28"/>
-              </w:rPr>
-              <w:t>廠芳</w:t>
-            </w:r>
-            <w:proofErr w:type="gramEnd"/>
-            <w:r>
-              <w:rPr>
-                <w:rFonts w:ascii="標楷體" w:eastAsia="標楷體" w:hAnsi="標楷體" w:cs="標楷體"/>
-                <w:sz w:val="28"/>
-              </w:rPr>
-              <w:t>二課保溫拆裝檢修工程</w:t>
+              <w:t>ARO2廠芳二課保溫拆裝檢修工程</w:t>
             </w:r>
           </w:p>
         </w:tc>
@@ -896,21 +880,12 @@
             <w:pPr>
               <w:ind w:left="40"/>
             </w:pPr>
-            <w:proofErr w:type="gramStart"/>
-            <w:r>
-              <w:rPr>
-                <w:rFonts w:ascii="標楷體" w:eastAsia="標楷體" w:hAnsi="標楷體" w:cs="標楷體"/>
-                <w:sz w:val="28"/>
-              </w:rPr>
-              <w:t>翔利企業</w:t>
-            </w:r>
-            <w:proofErr w:type="gramEnd"/>
-            <w:r>
-              <w:rPr>
-                <w:rFonts w:ascii="標楷體" w:eastAsia="標楷體" w:hAnsi="標楷體" w:cs="標楷體"/>
-                <w:sz w:val="28"/>
-              </w:rPr>
-              <w:t>有限</w:t>
+            <w:r>
+              <w:rPr>
+                <w:rFonts w:ascii="標楷體" w:eastAsia="標楷體" w:hAnsi="標楷體" w:cs="標楷體"/>
+                <w:sz w:val="28"/>
+              </w:rPr>
+              <w:t>翔利企業有限</w:t>
             </w:r>
           </w:p>
         </w:tc>
@@ -1818,55 +1793,7 @@
               <w:right w:w="20" w:type="dxa"/>
             </w:tcMar>
           </w:tcPr>
-          <w:p>
-            <w:r>
-              <w:rPr>
-                <w:noProof/>
-              </w:rPr>
-              <w:drawing>
-                <wp:anchor distT="0" distB="0" distL="0" distR="0" simplePos="0" relativeHeight="251663360" behindDoc="0" locked="1" layoutInCell="1" allowOverlap="1" wp14:anchorId="220892DC" wp14:editId="3DF6CB21">
-                  <wp:simplePos x="0" y="0"/>
-                  <wp:positionH relativeFrom="column">
-                    <wp:posOffset>-4445</wp:posOffset>
-                  </wp:positionH>
-                  <wp:positionV relativeFrom="line">
-                    <wp:posOffset>6350</wp:posOffset>
-                  </wp:positionV>
-                  <wp:extent cx="1676400" cy="2235200"/>
-                  <wp:effectExtent l="0" t="0" r="0" b="0"/>
-                  <wp:wrapNone/>
-                  <wp:docPr id="1" name="Picture"/>
-                  <wp:cNvGraphicFramePr/>
-                  <a:graphic xmlns:a="http://schemas.openxmlformats.org/drawingml/2006/main">
-                    <a:graphicData uri="http://schemas.openxmlformats.org/drawingml/2006/picture">
-                      <pic:pic xmlns:pic="http://schemas.openxmlformats.org/drawingml/2006/picture">
-                        <pic:nvPicPr>
-                          <pic:cNvPr id="1858996071" name="Picture"/>
-                          <pic:cNvPicPr/>
-                        </pic:nvPicPr>
-                        <pic:blipFill>
-                          <a:blip r:embed="rId4"/>
-                          <a:srcRect/>
-                          <a:stretch>
-                            <a:fillRect/>
-                          </a:stretch>
-                        </pic:blipFill>
-                        <pic:spPr>
-                          <a:xfrm>
-                            <a:off x="0" y="0"/>
-                            <a:ext cx="1676400" cy="2235200"/>
-                          </a:xfrm>
-                          <a:prstGeom prst="rect">
-                            <a:avLst/>
-                          </a:prstGeom>
-                        </pic:spPr>
-                      </pic:pic>
-                    </a:graphicData>
-                  </a:graphic>
-                </wp:anchor>
-              </w:drawing>
-            </w:r>
-          </w:p>
+          <w:p/>
         </w:tc>
         <w:tc>
           <w:tcPr>
@@ -1888,53 +1815,6 @@
           <w:p>
             <w:bookmarkStart w:id="1" w:name="_GoBack"/>
             <w:bookmarkEnd w:id="1"/>
-            <w:r>
-              <w:rPr>
-                <w:noProof/>
-              </w:rPr>
-              <w:drawing>
-                <wp:anchor distT="0" distB="0" distL="0" distR="0" simplePos="0" relativeHeight="251665408" behindDoc="0" locked="1" layoutInCell="1" allowOverlap="1" wp14:anchorId="48B6667D" wp14:editId="18869CF5">
-                  <wp:simplePos x="0" y="0"/>
-                  <wp:positionH relativeFrom="column">
-                    <wp:posOffset>-3175</wp:posOffset>
-                  </wp:positionH>
-                  <wp:positionV relativeFrom="line">
-                    <wp:posOffset>1270</wp:posOffset>
-                  </wp:positionV>
-                  <wp:extent cx="1485900" cy="2235200"/>
-                  <wp:effectExtent l="0" t="0" r="0" b="0"/>
-                  <wp:wrapNone/>
-                  <wp:docPr id="2" name="Picture"/>
-                  <wp:cNvGraphicFramePr/>
-                  <a:graphic xmlns:a="http://schemas.openxmlformats.org/drawingml/2006/main">
-                    <a:graphicData uri="http://schemas.openxmlformats.org/drawingml/2006/picture">
-                      <pic:pic xmlns:pic="http://schemas.openxmlformats.org/drawingml/2006/picture">
-                        <pic:nvPicPr>
-                          <pic:cNvPr id="312695952" name="Picture"/>
-                          <pic:cNvPicPr/>
-                        </pic:nvPicPr>
-                        <pic:blipFill>
-                          <a:blip r:embed="rId5"/>
-                          <a:srcRect/>
-                          <a:stretch>
-                            <a:fillRect/>
-                          </a:stretch>
-                        </pic:blipFill>
-                        <pic:spPr>
-                          <a:xfrm>
-                            <a:off x="0" y="0"/>
-                            <a:ext cx="1485900" cy="2235200"/>
-                          </a:xfrm>
-                          <a:prstGeom prst="rect">
-                            <a:avLst/>
-                          </a:prstGeom>
-                        </pic:spPr>
-                      </pic:pic>
-                    </a:graphicData>
-                  </a:graphic>
-                </wp:anchor>
-              </w:drawing>
-            </w:r>
           </w:p>
         </w:tc>
         <w:tc>
